--- a/docs/Проектная_работа_Блинов.docx
+++ b/docs/Проектная_работа_Блинов.docx
@@ -3452,27 +3452,14 @@
       <w:r>
         <w:t xml:space="preserve">Рисунок </w:t>
       </w:r>
-      <w:r>
-        <w:fldChar w:fldCharType="begin"/>
-      </w:r>
-      <w:r>
-        <w:instrText xml:space="preserve"> SEQ Рисунок \* ARABIC </w:instrText>
-      </w:r>
-      <w:r>
-        <w:fldChar w:fldCharType="separate"/>
-      </w:r>
-      <w:r>
-        <w:rPr>
-          <w:noProof/>
-        </w:rPr>
-        <w:t>4</w:t>
-      </w:r>
-      <w:r>
-        <w:rPr>
-          <w:noProof/>
-        </w:rPr>
-        <w:fldChar w:fldCharType="end"/>
-      </w:r>
+      <w:fldSimple w:instr=" SEQ Рисунок \* ARABIC ">
+        <w:r>
+          <w:rPr>
+            <w:noProof/>
+          </w:rPr>
+          <w:t>4</w:t>
+        </w:r>
+      </w:fldSimple>
       <w:r>
         <w:t xml:space="preserve"> - </w:t>
       </w:r>
@@ -5114,14 +5101,22 @@
           <w:numId w:val="6"/>
         </w:numPr>
         <w:rPr>
+          <w:sz w:val="28"/>
+          <w:szCs w:val="28"/>
+        </w:rPr>
+      </w:pPr>
+      <w:r>
+        <w:rPr>
           <w:b/>
           <w:bCs/>
           <w:i/>
           <w:iCs/>
           <w:sz w:val="28"/>
           <w:szCs w:val="28"/>
-        </w:rPr>
-      </w:pPr>
+          <w:lang w:val="en-US"/>
+        </w:rPr>
+        <w:t>random</w:t>
+      </w:r>
       <w:r>
         <w:rPr>
           <w:b/>
@@ -5130,43 +5125,210 @@
           <w:iCs/>
           <w:sz w:val="28"/>
           <w:szCs w:val="28"/>
+        </w:rPr>
+        <w:t xml:space="preserve"> </w:t>
+      </w:r>
+      <w:r>
+        <w:rPr>
+          <w:sz w:val="28"/>
+          <w:szCs w:val="28"/>
+        </w:rPr>
+        <w:t xml:space="preserve">– встроенный модуль языка </w:t>
+      </w:r>
+      <w:r>
+        <w:rPr>
+          <w:sz w:val="28"/>
+          <w:szCs w:val="28"/>
           <w:lang w:val="en-US"/>
         </w:rPr>
-        <w:t>random</w:t>
-      </w:r>
-      <w:r>
-        <w:rPr>
-          <w:b/>
-          <w:bCs/>
-          <w:i/>
-          <w:iCs/>
-          <w:sz w:val="28"/>
-          <w:szCs w:val="28"/>
-        </w:rPr>
+        <w:t>Python</w:t>
+      </w:r>
+      <w:r>
+        <w:rPr>
+          <w:sz w:val="28"/>
+          <w:szCs w:val="28"/>
+        </w:rPr>
+        <w:t>. Используется для генерации случайных чисел.</w:t>
+      </w:r>
+    </w:p>
+    <w:p>
+      <w:pPr>
+        <w:pStyle w:val="1"/>
+        <w:rPr>
+          <w:sz w:val="28"/>
+          <w:szCs w:val="28"/>
+        </w:rPr>
+      </w:pPr>
+      <w:r>
+        <w:rPr>
+          <w:sz w:val="28"/>
+          <w:szCs w:val="28"/>
+        </w:rPr>
+        <w:br w:type="page"/>
+      </w:r>
+      <w:r>
+        <w:rPr>
+          <w:sz w:val="28"/>
+          <w:szCs w:val="28"/>
+        </w:rPr>
+        <w:lastRenderedPageBreak/>
+        <w:t>Список литературы</w:t>
+      </w:r>
+    </w:p>
+    <w:p>
+      <w:pPr>
+        <w:pStyle w:val="a9"/>
+        <w:numPr>
+          <w:ilvl w:val="0"/>
+          <w:numId w:val="8"/>
+        </w:numPr>
+      </w:pPr>
+      <w:r>
+        <w:t xml:space="preserve">Документация по языку </w:t>
+      </w:r>
+      <w:r>
+        <w:rPr>
+          <w:lang w:val="en-US"/>
+        </w:rPr>
+        <w:t>Python</w:t>
+      </w:r>
+      <w:r>
+        <w:t>: [</w:t>
+      </w:r>
+      <w:r>
+        <w:t>Электронный ресурс</w:t>
+      </w:r>
+      <w:r>
+        <w:t>]</w:t>
+      </w:r>
+      <w:r>
+        <w:t xml:space="preserve"> – </w:t>
+      </w:r>
+      <w:r>
+        <w:t>https://docs.python.org/3/</w:t>
+      </w:r>
+    </w:p>
+    <w:p>
+      <w:pPr>
+        <w:pStyle w:val="a9"/>
+        <w:numPr>
+          <w:ilvl w:val="0"/>
+          <w:numId w:val="8"/>
+        </w:numPr>
+      </w:pPr>
+      <w:r>
+        <w:t xml:space="preserve">Документация по библиотеке </w:t>
+      </w:r>
+      <w:r>
+        <w:rPr>
+          <w:lang w:val="en-US"/>
+        </w:rPr>
+        <w:t>Matplotlib</w:t>
+      </w:r>
+      <w:r>
+        <w:t xml:space="preserve"> [</w:t>
+      </w:r>
+      <w:r>
+        <w:t>Электронный ресурс</w:t>
+      </w:r>
+      <w:r>
+        <w:t>] –</w:t>
+      </w:r>
+      <w:r>
         <w:t xml:space="preserve"> </w:t>
       </w:r>
-      <w:r>
-        <w:rPr>
-          <w:sz w:val="28"/>
-          <w:szCs w:val="28"/>
-        </w:rPr>
-        <w:t xml:space="preserve">– встроенный модуль языка </w:t>
-      </w:r>
-      <w:r>
-        <w:rPr>
-          <w:sz w:val="28"/>
-          <w:szCs w:val="28"/>
+      <w:hyperlink r:id="rId17" w:history="1">
+        <w:r>
+          <w:rPr>
+            <w:rStyle w:val="af6"/>
+          </w:rPr>
+          <w:t>https://matplotlib.org/stable/users/index</w:t>
+        </w:r>
+      </w:hyperlink>
+    </w:p>
+    <w:p>
+      <w:pPr>
+        <w:pStyle w:val="a9"/>
+        <w:numPr>
+          <w:ilvl w:val="0"/>
+          <w:numId w:val="8"/>
+        </w:numPr>
+      </w:pPr>
+      <w:r>
+        <w:t xml:space="preserve">Документация по библиотеке </w:t>
+      </w:r>
+      <w:proofErr w:type="spellStart"/>
+      <w:r>
+        <w:rPr>
           <w:lang w:val="en-US"/>
         </w:rPr>
-        <w:t>Python</w:t>
-      </w:r>
-      <w:r>
-        <w:rPr>
-          <w:sz w:val="28"/>
-          <w:szCs w:val="28"/>
-        </w:rPr>
-        <w:t>. Используется для генерации случайных чисел.</w:t>
-      </w:r>
+        <w:t>timeit</w:t>
+      </w:r>
+      <w:proofErr w:type="spellEnd"/>
+      <w:r>
+        <w:t xml:space="preserve"> [</w:t>
+      </w:r>
+      <w:r>
+        <w:t>Электронный ресурс</w:t>
+      </w:r>
+      <w:r>
+        <w:t>]</w:t>
+      </w:r>
+      <w:r>
+        <w:t xml:space="preserve"> </w:t>
+      </w:r>
+      <w:r>
+        <w:t xml:space="preserve">– </w:t>
+      </w:r>
+      <w:r>
+        <w:t>https://docs.python.org/3/library/timeit.html</w:t>
+      </w:r>
+    </w:p>
+    <w:p>
+      <w:pPr>
+        <w:pStyle w:val="a9"/>
+        <w:numPr>
+          <w:ilvl w:val="0"/>
+          <w:numId w:val="8"/>
+        </w:numPr>
+      </w:pPr>
+      <w:r>
+        <w:t>“</w:t>
+      </w:r>
+      <w:r>
+        <w:t>Фракталы и хаос: в динамических системах. Основы теории</w:t>
+      </w:r>
+      <w:r>
+        <w:t>”</w:t>
+      </w:r>
+      <w:r>
+        <w:t xml:space="preserve"> </w:t>
+      </w:r>
+      <w:r>
+        <w:t>[</w:t>
+      </w:r>
+      <w:r>
+        <w:t xml:space="preserve">Ричард М. </w:t>
+      </w:r>
+      <w:proofErr w:type="spellStart"/>
+      <w:r>
+        <w:t>Кроновер</w:t>
+      </w:r>
+      <w:proofErr w:type="spellEnd"/>
+      <w:r>
+        <w:t>]</w:t>
+      </w:r>
+    </w:p>
+    <w:p/>
+    <w:p>
+      <w:pPr>
+        <w:spacing w:line="240" w:lineRule="auto"/>
+        <w:jc w:val="left"/>
+        <w:rPr>
+          <w:sz w:val="28"/>
+          <w:szCs w:val="28"/>
+        </w:rPr>
+      </w:pPr>
     </w:p>
     <w:p>
       <w:pPr>
@@ -5244,8 +5406,8 @@
       </w:r>
     </w:p>
     <w:sectPr>
-      <w:footerReference w:type="even" r:id="rId17"/>
-      <w:footerReference w:type="default" r:id="rId18"/>
+      <w:footerReference w:type="even" r:id="rId18"/>
+      <w:footerReference w:type="default" r:id="rId19"/>
       <w:pgSz w:w="11900" w:h="16840"/>
       <w:pgMar w:top="1134" w:right="850" w:bottom="1134" w:left="1701" w:header="708" w:footer="708" w:gutter="0"/>
       <w:cols w:space="708"/>
@@ -5764,9 +5926,9 @@
     </w:lvl>
   </w:abstractNum>
   <w:abstractNum w:abstractNumId="3" w15:restartNumberingAfterBreak="0">
-    <w:nsid w:val="5AB34539"/>
+    <w:nsid w:val="55AE3B1B"/>
     <w:multiLevelType w:val="hybridMultilevel"/>
-    <w:tmpl w:val="B2C85A6A"/>
+    <w:tmpl w:val="7D1AE16A"/>
     <w:lvl w:ilvl="0" w:tplc="04190001">
       <w:start w:val="1"/>
       <w:numFmt w:val="bullet"/>
@@ -5877,9 +6039,9 @@
     </w:lvl>
   </w:abstractNum>
   <w:abstractNum w:abstractNumId="4" w15:restartNumberingAfterBreak="0">
-    <w:nsid w:val="67F4468A"/>
+    <w:nsid w:val="5AB34539"/>
     <w:multiLevelType w:val="hybridMultilevel"/>
-    <w:tmpl w:val="AC12BB90"/>
+    <w:tmpl w:val="B2C85A6A"/>
     <w:lvl w:ilvl="0" w:tplc="04190001">
       <w:start w:val="1"/>
       <w:numFmt w:val="bullet"/>
@@ -5990,9 +6152,9 @@
     </w:lvl>
   </w:abstractNum>
   <w:abstractNum w:abstractNumId="5" w15:restartNumberingAfterBreak="0">
-    <w:nsid w:val="6E59118F"/>
+    <w:nsid w:val="67F4468A"/>
     <w:multiLevelType w:val="hybridMultilevel"/>
-    <w:tmpl w:val="97648588"/>
+    <w:tmpl w:val="AC12BB90"/>
     <w:lvl w:ilvl="0" w:tplc="04190001">
       <w:start w:val="1"/>
       <w:numFmt w:val="bullet"/>
@@ -6103,9 +6265,9 @@
     </w:lvl>
   </w:abstractNum>
   <w:abstractNum w:abstractNumId="6" w15:restartNumberingAfterBreak="0">
-    <w:nsid w:val="75F75851"/>
+    <w:nsid w:val="6E59118F"/>
     <w:multiLevelType w:val="hybridMultilevel"/>
-    <w:tmpl w:val="ECF86B16"/>
+    <w:tmpl w:val="97648588"/>
     <w:lvl w:ilvl="0" w:tplc="04190001">
       <w:start w:val="1"/>
       <w:numFmt w:val="bullet"/>
@@ -6215,26 +6377,142 @@
       </w:rPr>
     </w:lvl>
   </w:abstractNum>
+  <w:abstractNum w:abstractNumId="7" w15:restartNumberingAfterBreak="0">
+    <w:nsid w:val="75F75851"/>
+    <w:multiLevelType w:val="hybridMultilevel"/>
+    <w:tmpl w:val="ECF86B16"/>
+    <w:lvl w:ilvl="0" w:tplc="04190001">
+      <w:start w:val="1"/>
+      <w:numFmt w:val="bullet"/>
+      <w:lvlText w:val=""/>
+      <w:lvlJc w:val="left"/>
+      <w:pPr>
+        <w:ind w:left="720" w:hanging="360"/>
+      </w:pPr>
+      <w:rPr>
+        <w:rFonts w:ascii="Symbol" w:hAnsi="Symbol" w:hint="default"/>
+      </w:rPr>
+    </w:lvl>
+    <w:lvl w:ilvl="1" w:tplc="04190003" w:tentative="1">
+      <w:start w:val="1"/>
+      <w:numFmt w:val="bullet"/>
+      <w:lvlText w:val="o"/>
+      <w:lvlJc w:val="left"/>
+      <w:pPr>
+        <w:ind w:left="1440" w:hanging="360"/>
+      </w:pPr>
+      <w:rPr>
+        <w:rFonts w:ascii="Courier New" w:hAnsi="Courier New" w:cs="Courier New" w:hint="default"/>
+      </w:rPr>
+    </w:lvl>
+    <w:lvl w:ilvl="2" w:tplc="04190005" w:tentative="1">
+      <w:start w:val="1"/>
+      <w:numFmt w:val="bullet"/>
+      <w:lvlText w:val=""/>
+      <w:lvlJc w:val="left"/>
+      <w:pPr>
+        <w:ind w:left="2160" w:hanging="360"/>
+      </w:pPr>
+      <w:rPr>
+        <w:rFonts w:ascii="Wingdings" w:hAnsi="Wingdings" w:hint="default"/>
+      </w:rPr>
+    </w:lvl>
+    <w:lvl w:ilvl="3" w:tplc="04190001" w:tentative="1">
+      <w:start w:val="1"/>
+      <w:numFmt w:val="bullet"/>
+      <w:lvlText w:val=""/>
+      <w:lvlJc w:val="left"/>
+      <w:pPr>
+        <w:ind w:left="2880" w:hanging="360"/>
+      </w:pPr>
+      <w:rPr>
+        <w:rFonts w:ascii="Symbol" w:hAnsi="Symbol" w:hint="default"/>
+      </w:rPr>
+    </w:lvl>
+    <w:lvl w:ilvl="4" w:tplc="04190003" w:tentative="1">
+      <w:start w:val="1"/>
+      <w:numFmt w:val="bullet"/>
+      <w:lvlText w:val="o"/>
+      <w:lvlJc w:val="left"/>
+      <w:pPr>
+        <w:ind w:left="3600" w:hanging="360"/>
+      </w:pPr>
+      <w:rPr>
+        <w:rFonts w:ascii="Courier New" w:hAnsi="Courier New" w:cs="Courier New" w:hint="default"/>
+      </w:rPr>
+    </w:lvl>
+    <w:lvl w:ilvl="5" w:tplc="04190005" w:tentative="1">
+      <w:start w:val="1"/>
+      <w:numFmt w:val="bullet"/>
+      <w:lvlText w:val=""/>
+      <w:lvlJc w:val="left"/>
+      <w:pPr>
+        <w:ind w:left="4320" w:hanging="360"/>
+      </w:pPr>
+      <w:rPr>
+        <w:rFonts w:ascii="Wingdings" w:hAnsi="Wingdings" w:hint="default"/>
+      </w:rPr>
+    </w:lvl>
+    <w:lvl w:ilvl="6" w:tplc="04190001" w:tentative="1">
+      <w:start w:val="1"/>
+      <w:numFmt w:val="bullet"/>
+      <w:lvlText w:val=""/>
+      <w:lvlJc w:val="left"/>
+      <w:pPr>
+        <w:ind w:left="5040" w:hanging="360"/>
+      </w:pPr>
+      <w:rPr>
+        <w:rFonts w:ascii="Symbol" w:hAnsi="Symbol" w:hint="default"/>
+      </w:rPr>
+    </w:lvl>
+    <w:lvl w:ilvl="7" w:tplc="04190003" w:tentative="1">
+      <w:start w:val="1"/>
+      <w:numFmt w:val="bullet"/>
+      <w:lvlText w:val="o"/>
+      <w:lvlJc w:val="left"/>
+      <w:pPr>
+        <w:ind w:left="5760" w:hanging="360"/>
+      </w:pPr>
+      <w:rPr>
+        <w:rFonts w:ascii="Courier New" w:hAnsi="Courier New" w:cs="Courier New" w:hint="default"/>
+      </w:rPr>
+    </w:lvl>
+    <w:lvl w:ilvl="8" w:tplc="04190005" w:tentative="1">
+      <w:start w:val="1"/>
+      <w:numFmt w:val="bullet"/>
+      <w:lvlText w:val=""/>
+      <w:lvlJc w:val="left"/>
+      <w:pPr>
+        <w:ind w:left="6480" w:hanging="360"/>
+      </w:pPr>
+      <w:rPr>
+        <w:rFonts w:ascii="Wingdings" w:hAnsi="Wingdings" w:hint="default"/>
+      </w:rPr>
+    </w:lvl>
+  </w:abstractNum>
   <w:num w:numId="1">
-    <w:abstractNumId w:val="6"/>
+    <w:abstractNumId w:val="7"/>
   </w:num>
   <w:num w:numId="2">
-    <w:abstractNumId w:val="3"/>
+    <w:abstractNumId w:val="4"/>
   </w:num>
   <w:num w:numId="3">
-    <w:abstractNumId w:val="5"/>
+    <w:abstractNumId w:val="6"/>
   </w:num>
   <w:num w:numId="4">
     <w:abstractNumId w:val="0"/>
   </w:num>
   <w:num w:numId="5">
-    <w:abstractNumId w:val="4"/>
+    <w:abstractNumId w:val="5"/>
   </w:num>
   <w:num w:numId="6">
     <w:abstractNumId w:val="1"/>
   </w:num>
   <w:num w:numId="7">
     <w:abstractNumId w:val="2"/>
+  </w:num>
+  <w:num w:numId="8">
+    <w:abstractNumId w:val="3"/>
   </w:num>
 </w:numbering>
 </file>
@@ -6358,6 +6636,7 @@
     <w:lsdException w:name="HTML Sample" w:semiHidden="1" w:unhideWhenUsed="1"/>
     <w:lsdException w:name="HTML Typewriter" w:semiHidden="1" w:unhideWhenUsed="1"/>
     <w:lsdException w:name="HTML Variable" w:semiHidden="1" w:unhideWhenUsed="1"/>
+    <w:lsdException w:name="Normal Table" w:semiHidden="1" w:unhideWhenUsed="1"/>
     <w:lsdException w:name="annotation subject" w:semiHidden="1" w:unhideWhenUsed="1"/>
     <w:lsdException w:name="No List" w:semiHidden="1" w:unhideWhenUsed="1"/>
     <w:lsdException w:name="Outline List 1" w:semiHidden="1" w:unhideWhenUsed="1"/>
@@ -6400,8 +6679,11 @@
     <w:lsdException w:name="Table Contemporary" w:semiHidden="1" w:unhideWhenUsed="1"/>
     <w:lsdException w:name="Table Elegant" w:semiHidden="1" w:unhideWhenUsed="1"/>
     <w:lsdException w:name="Table Professional" w:semiHidden="1" w:unhideWhenUsed="1"/>
+    <w:lsdException w:name="Table Subtle 1" w:semiHidden="1" w:unhideWhenUsed="1"/>
     <w:lsdException w:name="Table Subtle 2" w:semiHidden="1" w:unhideWhenUsed="1"/>
     <w:lsdException w:name="Table Web 1" w:semiHidden="1" w:unhideWhenUsed="1"/>
+    <w:lsdException w:name="Table Web 2" w:semiHidden="1" w:unhideWhenUsed="1"/>
+    <w:lsdException w:name="Table Web 3" w:semiHidden="1" w:unhideWhenUsed="1"/>
     <w:lsdException w:name="Balloon Text" w:semiHidden="1" w:unhideWhenUsed="1"/>
     <w:lsdException w:name="Table Grid" w:uiPriority="39"/>
     <w:lsdException w:name="Table Theme" w:semiHidden="1" w:unhideWhenUsed="1"/>
@@ -7195,6 +7477,18 @@
       <w:lang w:eastAsia="ru-RU"/>
     </w:rPr>
   </w:style>
+  <w:style w:type="character" w:styleId="af9">
+    <w:name w:val="Unresolved Mention"/>
+    <w:basedOn w:val="a1"/>
+    <w:uiPriority w:val="99"/>
+    <w:semiHidden/>
+    <w:unhideWhenUsed/>
+    <w:rsid w:val="007C547A"/>
+    <w:rPr>
+      <w:color w:val="605E5C"/>
+      <w:shd w:val="clear" w:color="auto" w:fill="E1DFDD"/>
+    </w:rPr>
+  </w:style>
 </w:styles>
 </file>
 
@@ -7494,11 +7788,26 @@
 </file>
 
 <file path=customXml/item1.xml><?xml version="1.0" encoding="utf-8"?>
-<b:Sources xmlns:b="http://schemas.openxmlformats.org/officeDocument/2006/bibliography" xmlns="http://schemas.openxmlformats.org/officeDocument/2006/bibliography" SelectedStyle="/APASixthEditionOfficeOnline.xsl" StyleName="APA" Version="6"/>
+<b:Sources xmlns:b="http://schemas.openxmlformats.org/officeDocument/2006/bibliography" xmlns="http://schemas.openxmlformats.org/officeDocument/2006/bibliography" SelectedStyle="/APASixthEditionOfficeOnline.xsl" StyleName="APA" Version="6">
+  <b:Source>
+    <b:Tag>htt</b:Tag>
+    <b:SourceType>InternetSite</b:SourceType>
+    <b:Guid>{892CB6DA-0264-8147-8E24-07CC21541D9F}</b:Guid>
+    <b:URL>https://docs.python.org/3/library/timeit.html</b:URL>
+    <b:RefOrder>2</b:RefOrder>
+  </b:Source>
+  <b:Source>
+    <b:Tag>https</b:Tag>
+    <b:SourceType>InternetSite</b:SourceType>
+    <b:Guid>{6A603A8B-C219-B448-A3C4-646115BBFD25}</b:Guid>
+    <b:URL>https://docs.python.org/3/library/timeit.html</b:URL>
+    <b:RefOrder>1</b:RefOrder>
+  </b:Source>
+</b:Sources>
 </file>
 
 <file path=customXml/itemProps1.xml><?xml version="1.0" encoding="utf-8"?>
-<ds:datastoreItem xmlns:ds="http://schemas.openxmlformats.org/officeDocument/2006/customXml" ds:itemID="{D561A49F-A73F-45A6-BEE5-164EC12D74CC}">
+<ds:datastoreItem xmlns:ds="http://schemas.openxmlformats.org/officeDocument/2006/customXml" ds:itemID="{AFC08914-7E23-F14B-AB8D-D5A9674706C2}">
   <ds:schemaRefs>
     <ds:schemaRef ds:uri="http://schemas.openxmlformats.org/officeDocument/2006/bibliography"/>
   </ds:schemaRefs>
